--- a/PlanTemplate 1 PMarvin.docx
+++ b/PlanTemplate 1 PMarvin.docx
@@ -200,7 +200,7 @@
           </w:tcPr>
           <w:p>
             <w:r>
-              <w:t>4/28/21</w:t>
+              <w:t>5/12/21</w:t>
             </w:r>
           </w:p>
         </w:tc>
@@ -230,7 +230,7 @@
           </w:tcPr>
           <w:p>
             <w:r>
-              <w:t>1</w:t>
+              <w:t>2</w:t>
             </w:r>
           </w:p>
         </w:tc>
@@ -336,11 +336,22 @@
           <w:iCs/>
           <w:color w:val="FF0000"/>
         </w:rPr>
-        <w:t>Language-Python</w:t>
+        <w:t>Language</w:t>
+      </w:r>
+      <w:r>
+        <w:rPr>
+          <w:i/>
+          <w:iCs/>
+          <w:color w:val="FF0000"/>
+        </w:rPr>
+        <w:t>-R</w:t>
       </w:r>
       <w:r>
         <w:t xml:space="preserve">] </w:t>
       </w:r>
+      <w:r>
+        <w:t>Data Analysis</w:t>
+      </w:r>
     </w:p>
     <w:p/>
     <w:p>
@@ -358,15 +369,22 @@
     </w:p>
     <w:p>
       <w:r>
-        <w:t xml:space="preserve">I want to learn how to implement artificial intelligence, so I want to start by trying to make software that does “contact tracing”.  This means it is an app that can determine who has </w:t>
-      </w:r>
-      <w:proofErr w:type="gramStart"/>
-      <w:r>
-        <w:t>come into contact with</w:t>
-      </w:r>
-      <w:proofErr w:type="gramEnd"/>
-      <w:r>
-        <w:t xml:space="preserve"> who, which would be an interesting piece of programming to see in action in the wake of COVID-19.</w:t>
+        <w:t>I want to get more familiar with Data Science, to expand on my last module a little.  However, I’m doing something different</w:t>
+      </w:r>
+      <w:r>
+        <w:t xml:space="preserve">, and I’m doing what’s called </w:t>
+      </w:r>
+      <w:r>
+        <w:t xml:space="preserve">Sentiment Analysis.  </w:t>
+      </w:r>
+      <w:r>
+        <w:t xml:space="preserve">It’s a project that looks at language and assesses what sentiments </w:t>
+      </w:r>
+      <w:r>
+        <w:t>behind the statement are there, and whether they</w:t>
+      </w:r>
+      <w:r>
+        <w:t xml:space="preserve"> are positive or negative in polarity.</w:t>
       </w:r>
     </w:p>
     <w:p/>
@@ -405,13 +423,8 @@
       <w:r>
         <w:t xml:space="preserve">Risk 1: </w:t>
       </w:r>
-      <w:proofErr w:type="gramStart"/>
-      <w:r>
-        <w:t>I’m</w:t>
-      </w:r>
-      <w:proofErr w:type="gramEnd"/>
-      <w:r>
-        <w:t xml:space="preserve"> relatively inexperienced with AI</w:t>
+      <w:r>
+        <w:t>I’ve never programmed in R before</w:t>
       </w:r>
     </w:p>
     <w:p>
@@ -419,55 +432,77 @@
         <w:t xml:space="preserve">Plan to overcome Risk 1: </w:t>
       </w:r>
       <w:r>
-        <w:t xml:space="preserve">Study up on libraries like </w:t>
+        <w:t xml:space="preserve">This seems like a good resource to start: </w:t>
+      </w:r>
+      <w:r>
+        <w:t>https://data-flair.training/blogs/r-tutorials-home/</w:t>
+      </w:r>
+    </w:p>
+    <w:p>
+      <w:r>
+        <w:t xml:space="preserve">Risk 2: </w:t>
+      </w:r>
+      <w:r>
+        <w:t>I need to be quicker in making my program compared to last time, knowing it’s 10 days</w:t>
+      </w:r>
+    </w:p>
+    <w:p>
+      <w:r>
+        <w:lastRenderedPageBreak/>
+        <w:t>Plan to overcome Risk 2:</w:t>
+      </w:r>
+      <w:r>
+        <w:t xml:space="preserve"> Incorporate a </w:t>
+      </w:r>
+      <w:r>
+        <w:t>schedule that condenses time spent on gathering materials for the project, now that I know I can probably just create example data.</w:t>
+      </w:r>
+    </w:p>
+    <w:p/>
+    <w:p>
+      <w:pPr>
+        <w:pStyle w:val="Heading2"/>
+      </w:pPr>
+      <w:r>
+        <w:t xml:space="preserve">Step </w:t>
+      </w:r>
+      <w:r>
+        <w:t>4</w:t>
+      </w:r>
+      <w:r>
+        <w:t xml:space="preserve"> – Schedule Creation</w:t>
+      </w:r>
+    </w:p>
+    <w:p>
+      <w:pPr>
+        <w:ind w:left="360"/>
+      </w:pPr>
+      <w:r>
+        <w:t xml:space="preserve">Create a schedule for yourself to complete this module in the two weeks required. </w:t>
+      </w:r>
+      <w:r>
+        <w:t>The schedule should include milestones with dates. Milestones are activities that you need to complete related to research, implementation, testing, and documentation.</w:t>
+      </w:r>
+    </w:p>
+    <w:p>
+      <w:pPr>
+        <w:ind w:left="360"/>
+      </w:pPr>
+    </w:p>
+    <w:p>
+      <w:pPr>
+        <w:ind w:left="360"/>
+      </w:pPr>
+      <w:r>
+        <w:t xml:space="preserve">Day 1-3: Create the skeleton of the program (modules, classes, </w:t>
       </w:r>
       <w:proofErr w:type="spellStart"/>
       <w:r>
-        <w:t>Numpy</w:t>
+        <w:t>etc</w:t>
       </w:r>
       <w:proofErr w:type="spellEnd"/>
       <w:r>
-        <w:t xml:space="preserve"> and scikit-learn</w:t>
-      </w:r>
-    </w:p>
-    <w:p>
-      <w:r>
-        <w:t xml:space="preserve">Risk 2: </w:t>
-      </w:r>
-      <w:r>
-        <w:t xml:space="preserve">I have no data, and </w:t>
-      </w:r>
-      <w:proofErr w:type="gramStart"/>
-      <w:r>
-        <w:t>I’m</w:t>
-      </w:r>
-      <w:proofErr w:type="gramEnd"/>
-      <w:r>
-        <w:t xml:space="preserve"> not sure how many would be willing to volunteer such an invasive process to glean data</w:t>
-      </w:r>
-    </w:p>
-    <w:p>
-      <w:r>
-        <w:lastRenderedPageBreak/>
-        <w:t xml:space="preserve">Plan to overcome Risk 2: </w:t>
-      </w:r>
-      <w:r>
-        <w:t>I could find preexisting data sets, maybe data.gov has something relevant to this?</w:t>
-      </w:r>
-    </w:p>
-    <w:p/>
-    <w:p>
-      <w:pPr>
-        <w:pStyle w:val="Heading2"/>
-      </w:pPr>
-      <w:r>
-        <w:t xml:space="preserve">Step </w:t>
-      </w:r>
-      <w:r>
-        <w:t>4</w:t>
-      </w:r>
-      <w:r>
-        <w:t xml:space="preserve"> – Schedule Creation</w:t>
+        <w:t>)</w:t>
       </w:r>
     </w:p>
     <w:p>
@@ -475,56 +510,27 @@
         <w:ind w:left="360"/>
       </w:pPr>
       <w:r>
-        <w:t xml:space="preserve">Create a schedule for yourself to complete this module in the two weeks required. </w:t>
-      </w:r>
-      <w:r>
-        <w:t>The schedule should include milestones with dates. Milestones are activities that you need to complete related to research, implementation, testing, and documentation.</w:t>
+        <w:t xml:space="preserve">Day 4-7: </w:t>
+      </w:r>
+      <w:r>
+        <w:t>Create and flesh out the functions and methods</w:t>
       </w:r>
     </w:p>
     <w:p>
       <w:pPr>
         <w:ind w:left="360"/>
       </w:pPr>
+      <w:r>
+        <w:t>Day 8-</w:t>
+      </w:r>
+      <w:r>
+        <w:t>10: Debugging</w:t>
+      </w:r>
     </w:p>
     <w:p>
       <w:pPr>
         <w:ind w:left="360"/>
       </w:pPr>
-      <w:r>
-        <w:t xml:space="preserve">Day 1-3: Create the skeleton of the program (modules, classes, </w:t>
-      </w:r>
-      <w:proofErr w:type="spellStart"/>
-      <w:r>
-        <w:t>etc</w:t>
-      </w:r>
-      <w:proofErr w:type="spellEnd"/>
-      <w:r>
-        <w:t>)</w:t>
-      </w:r>
-    </w:p>
-    <w:p>
-      <w:pPr>
-        <w:ind w:left="360"/>
-      </w:pPr>
-      <w:r>
-        <w:t>Day 4-7: Data hunting/gathering</w:t>
-      </w:r>
-    </w:p>
-    <w:p>
-      <w:pPr>
-        <w:ind w:left="360"/>
-      </w:pPr>
-      <w:r>
-        <w:t>Day 8-11: Create the necessary functions</w:t>
-      </w:r>
-    </w:p>
-    <w:p>
-      <w:pPr>
-        <w:ind w:left="360"/>
-      </w:pPr>
-      <w:r>
-        <w:t>Day 12-14: Debugging/final product</w:t>
-      </w:r>
     </w:p>
     <w:sectPr>
       <w:pgSz w:w="12240" w:h="15840"/>
